--- a/法令ファイル/フロン類の使用の合理化及び管理の適正化に関する法律施行令/フロン類の使用の合理化及び管理の適正化に関する法律施行令（平成十三年政令第三百九十六号）.docx
+++ b/法令ファイル/フロン類の使用の合理化及び管理の適正化に関する法律施行令/フロン類の使用の合理化及び管理の適正化に関する法律施行令（平成十三年政令第三百九十六号）.docx
@@ -27,86 +27,56 @@
     </w:p>
     <w:p>
       <w:pPr>
-        <w:pStyle w:val="Heading6"/>
+        <w:pStyle w:val="ListBullet"/>
         <w:ind w:left="880"/>
       </w:pPr>
       <w:r>
         <w:t>一</w:t>
-      </w:r>
-    </w:p>
-    <w:p>
-      <w:pPr>
-        <w:ind w:left="880"/>
-      </w:pPr>
-      <w:r>
+        <w:br/>
         <w:t>エアコンディショナー（特定製品以外のものであって、室内ユニット及び室外ユニットが一体的に、かつ、壁を貫通して設置されるものその他経済産業省令で定めるものを除く。）</w:t>
       </w:r>
     </w:p>
     <w:p>
       <w:pPr>
-        <w:pStyle w:val="Heading6"/>
+        <w:pStyle w:val="ListBullet"/>
         <w:ind w:left="880"/>
       </w:pPr>
       <w:r>
         <w:t>二</w:t>
-      </w:r>
-    </w:p>
-    <w:p>
-      <w:pPr>
-        <w:ind w:left="880"/>
-      </w:pPr>
-      <w:r>
+        <w:br/>
         <w:t>硬質ポリウレタンフォーム用原液（断熱材の成形のために用いられるものに限り、次号及び第四号の製品の成形又は製造のために用いられるものを除く。）</w:t>
       </w:r>
     </w:p>
     <w:p>
       <w:pPr>
-        <w:pStyle w:val="Heading6"/>
+        <w:pStyle w:val="ListBullet"/>
         <w:ind w:left="880"/>
       </w:pPr>
       <w:r>
         <w:t>三</w:t>
-      </w:r>
-    </w:p>
-    <w:p>
-      <w:pPr>
-        <w:ind w:left="880"/>
-      </w:pPr>
-      <w:r>
+        <w:br/>
         <w:t>断熱材（硬質ポリウレタンフォームを用いたものに限る。）</w:t>
       </w:r>
     </w:p>
     <w:p>
       <w:pPr>
-        <w:pStyle w:val="Heading6"/>
+        <w:pStyle w:val="ListBullet"/>
         <w:ind w:left="880"/>
       </w:pPr>
       <w:r>
         <w:t>四</w:t>
-      </w:r>
-    </w:p>
-    <w:p>
-      <w:pPr>
-        <w:ind w:left="880"/>
-      </w:pPr>
-      <w:r>
+        <w:br/>
         <w:t>冷蔵機器及び冷凍機器であって、第一種特定製品以外のもの（冷蔵又は冷凍の機能を有する自動販売機を含み、硬質ポリウレタンフォームを用いたものに限る。）</w:t>
       </w:r>
     </w:p>
     <w:p>
       <w:pPr>
-        <w:pStyle w:val="Heading6"/>
+        <w:pStyle w:val="ListBullet"/>
         <w:ind w:left="880"/>
       </w:pPr>
       <w:r>
         <w:t>五</w:t>
-      </w:r>
-    </w:p>
-    <w:p>
-      <w:pPr>
-        <w:ind w:left="880"/>
-      </w:pPr>
-      <w:r>
+        <w:br/>
         <w:t>専ら噴射剤のみを充塡した噴霧器（専ら不燃性を必要とする状況で用いられるものを除く。）</w:t>
       </w:r>
     </w:p>
@@ -151,53 +121,47 @@
     </w:p>
     <w:p>
       <w:pPr>
-        <w:pStyle w:val="Heading6"/>
+        <w:pStyle w:val="ListBullet"/>
         <w:ind w:left="880"/>
       </w:pPr>
       <w:r>
         <w:t>一</w:t>
+        <w:br/>
+        <w:t>用紙に出力したものの交付</w:t>
+        <w:br/>
+        <w:br/>
+        <w:br/>
+        <w:t>用紙一枚につき十円</w:t>
       </w:r>
     </w:p>
     <w:p>
       <w:pPr>
+        <w:pStyle w:val="ListBullet"/>
         <w:ind w:left="880"/>
       </w:pPr>
       <w:r>
-        <w:t>用紙に出力したものの交付</w:t>
+        <w:t>二</w:t>
+        <w:br/>
+        <w:t>光ディスク（日本産業規格Ｘ〇六〇六及びＸ六二八一に適合する直径百二十ミリメートルの光ディスクの再生装置で再生することが可能なものに限る。）に複写したものの交付</w:t>
+        <w:br/>
+        <w:br/>
+        <w:br/>
+        <w:t>一枚につき六十円に〇・二メガバイトまでごとに二百四十円（法第二十一条第二項の開示請求（次号において「開示請求」という。）に係る年度のファイル記録事項の全てを複写したものの交付をする場合にあっては、四十メガバイトまでごとに二百六十円）を加えた額</w:t>
       </w:r>
     </w:p>
     <w:p>
       <w:pPr>
-        <w:pStyle w:val="Heading6"/>
-        <w:ind w:left="880"/>
-      </w:pPr>
-      <w:r>
-        <w:t>二</w:t>
-      </w:r>
-    </w:p>
-    <w:p>
-      <w:pPr>
-        <w:ind w:left="880"/>
-      </w:pPr>
-      <w:r>
-        <w:t>光ディスク（日本産業規格Ｘ〇六〇六及びＸ六二八一に適合する直径百二十ミリメートルの光ディスクの再生装置で再生することが可能なものに限る。）に複写したものの交付</w:t>
-      </w:r>
-    </w:p>
-    <w:p>
-      <w:pPr>
-        <w:pStyle w:val="Heading6"/>
+        <w:pStyle w:val="ListBullet"/>
         <w:ind w:left="880"/>
       </w:pPr>
       <w:r>
         <w:t>三</w:t>
-      </w:r>
-    </w:p>
-    <w:p>
-      <w:pPr>
-        <w:ind w:left="880"/>
-      </w:pPr>
-      <w:r>
+        <w:br/>
         <w:t>電子情報処理組織（主務大臣の使用に係る電子計算機（入出力装置を含む。以下この号において同じ。）と開示を受ける者の使用に係る電子計算機とを電気通信回線で接続した電子情報処理組織をいう。）を使用して開示を受ける者の使用に係る電子計算機に備えられたファイルに複写させる方法（情報通信技術を活用した行政の推進等に関する法律（平成十四年法律第百五十一号）第六条第一項の規定により同項に規定する電子情報処理組織を使用して開示請求があった場合に限る。）</w:t>
+        <w:br/>
+        <w:br/>
+        <w:br/>
+        <w:t>〇・二メガバイトまでごとに百二十円（開示請求に係る年度のファイル記録事項の全てを複写させる場合にあっては、四十メガバイトまでごとに百七十円）</w:t>
       </w:r>
     </w:p>
     <w:p>
@@ -232,6 +196,8 @@
       </w:pPr>
       <w:r>
         <w:t>ファイル記録事項の開示を受ける者は、手数料のほか送付に要する費用を納付して、ファイル記録事項の写しの送付を求めることができる。</w:t>
+        <w:br/>
+        <w:t>この場合において、当該費用は、郵便切手又は主務大臣が定めるこれに類する証票で納付しなければならない。</w:t>
       </w:r>
     </w:p>
     <w:p>
@@ -317,35 +283,23 @@
     </w:p>
     <w:p>
       <w:pPr>
-        <w:pStyle w:val="Heading6"/>
+        <w:pStyle w:val="ListBullet"/>
         <w:ind w:left="880"/>
       </w:pPr>
       <w:r>
         <w:t>一</w:t>
-      </w:r>
-    </w:p>
-    <w:p>
-      <w:pPr>
-        <w:ind w:left="880"/>
-      </w:pPr>
-      <w:r>
+        <w:br/>
         <w:t>フロン類の引取り、再生又は引渡しの実施の状況</w:t>
       </w:r>
     </w:p>
     <w:p>
       <w:pPr>
-        <w:pStyle w:val="Heading6"/>
+        <w:pStyle w:val="ListBullet"/>
         <w:ind w:left="880"/>
       </w:pPr>
       <w:r>
         <w:t>二</w:t>
-      </w:r>
-    </w:p>
-    <w:p>
-      <w:pPr>
-        <w:ind w:left="880"/>
-      </w:pPr>
-      <w:r>
+        <w:br/>
         <w:t>再生証明書の送付及びその写しの保存に関する事項</w:t>
       </w:r>
     </w:p>
@@ -385,35 +339,23 @@
     </w:p>
     <w:p>
       <w:pPr>
-        <w:pStyle w:val="Heading6"/>
+        <w:pStyle w:val="ListBullet"/>
         <w:ind w:left="880"/>
       </w:pPr>
       <w:r>
         <w:t>一</w:t>
-      </w:r>
-    </w:p>
-    <w:p>
-      <w:pPr>
-        <w:ind w:left="880"/>
-      </w:pPr>
-      <w:r>
+        <w:br/>
         <w:t>フロン類の引取り若しくは破壊の受託又は破壊の実施の状況</w:t>
       </w:r>
     </w:p>
     <w:p>
       <w:pPr>
-        <w:pStyle w:val="Heading6"/>
+        <w:pStyle w:val="ListBullet"/>
         <w:ind w:left="880"/>
       </w:pPr>
       <w:r>
         <w:t>二</w:t>
-      </w:r>
-    </w:p>
-    <w:p>
-      <w:pPr>
-        <w:ind w:left="880"/>
-      </w:pPr>
-      <w:r>
+        <w:br/>
         <w:t>破壊証明書の送付及びその写しの保存に関する事項</w:t>
       </w:r>
     </w:p>
@@ -453,52 +395,34 @@
     </w:p>
     <w:p>
       <w:pPr>
-        <w:pStyle w:val="Heading6"/>
+        <w:pStyle w:val="ListBullet"/>
         <w:ind w:left="880"/>
       </w:pPr>
       <w:r>
         <w:t>一</w:t>
-      </w:r>
-    </w:p>
-    <w:p>
-      <w:pPr>
-        <w:ind w:left="880"/>
-      </w:pPr>
-      <w:r>
+        <w:br/>
         <w:t>フロン類の充塡の委託、回収の委託又は引渡しの実施の状況</w:t>
       </w:r>
     </w:p>
     <w:p>
       <w:pPr>
-        <w:pStyle w:val="Heading6"/>
+        <w:pStyle w:val="ListBullet"/>
         <w:ind w:left="880"/>
       </w:pPr>
       <w:r>
         <w:t>二</w:t>
-      </w:r>
-    </w:p>
-    <w:p>
-      <w:pPr>
-        <w:ind w:left="880"/>
-      </w:pPr>
-      <w:r>
+        <w:br/>
         <w:t>法第三十七条第二項の通知に関する事項</w:t>
       </w:r>
     </w:p>
     <w:p>
       <w:pPr>
-        <w:pStyle w:val="Heading6"/>
+        <w:pStyle w:val="ListBullet"/>
         <w:ind w:left="880"/>
       </w:pPr>
       <w:r>
         <w:t>三</w:t>
-      </w:r>
-    </w:p>
-    <w:p>
-      <w:pPr>
-        <w:ind w:left="880"/>
-      </w:pPr>
-      <w:r>
+        <w:br/>
         <w:t>法第三十九条第二項の通知に関する事項</w:t>
       </w:r>
     </w:p>
@@ -538,86 +462,56 @@
     </w:p>
     <w:p>
       <w:pPr>
-        <w:pStyle w:val="Heading6"/>
+        <w:pStyle w:val="ListBullet"/>
         <w:ind w:left="880"/>
       </w:pPr>
       <w:r>
         <w:t>一</w:t>
-      </w:r>
-    </w:p>
-    <w:p>
-      <w:pPr>
-        <w:ind w:left="880"/>
-      </w:pPr>
-      <w:r>
+        <w:br/>
         <w:t>フロン類の引渡しの実施の状況</w:t>
       </w:r>
     </w:p>
     <w:p>
       <w:pPr>
-        <w:pStyle w:val="Heading6"/>
+        <w:pStyle w:val="ListBullet"/>
         <w:ind w:left="880"/>
       </w:pPr>
       <w:r>
         <w:t>二</w:t>
-      </w:r>
-    </w:p>
-    <w:p>
-      <w:pPr>
-        <w:ind w:left="880"/>
-      </w:pPr>
-      <w:r>
+        <w:br/>
         <w:t>法第四十三条第一項の回収依頼書の交付及びその写しの保存に関する事項</w:t>
       </w:r>
     </w:p>
     <w:p>
       <w:pPr>
-        <w:pStyle w:val="Heading6"/>
+        <w:pStyle w:val="ListBullet"/>
         <w:ind w:left="880"/>
       </w:pPr>
       <w:r>
         <w:t>三</w:t>
-      </w:r>
-    </w:p>
-    <w:p>
-      <w:pPr>
-        <w:ind w:left="880"/>
-      </w:pPr>
-      <w:r>
+        <w:br/>
         <w:t>委託確認書（法第四十三条第二項に規定する委託確認書をいう。第十三項第三号において同じ。）の交付及びその写しの保存に関する事項</w:t>
       </w:r>
     </w:p>
     <w:p>
       <w:pPr>
-        <w:pStyle w:val="Heading6"/>
+        <w:pStyle w:val="ListBullet"/>
         <w:ind w:left="880"/>
       </w:pPr>
       <w:r>
         <w:t>四</w:t>
-      </w:r>
-    </w:p>
-    <w:p>
-      <w:pPr>
-        <w:ind w:left="880"/>
-      </w:pPr>
-      <w:r>
+        <w:br/>
         <w:t>法第四十三条第四項の書面の交付及びその写しの保存に関する事項</w:t>
       </w:r>
     </w:p>
     <w:p>
       <w:pPr>
-        <w:pStyle w:val="Heading6"/>
+        <w:pStyle w:val="ListBullet"/>
         <w:ind w:left="880"/>
       </w:pPr>
       <w:r>
         <w:t>五</w:t>
-      </w:r>
-    </w:p>
-    <w:p>
-      <w:pPr>
-        <w:ind w:left="880"/>
-      </w:pPr>
-      <w:r>
+        <w:br/>
         <w:t>引取証明書（法第四十五条第一項に規定する引取証明書をいう。以下同じ。）の保存及びその写しの交付に関する事項</w:t>
       </w:r>
     </w:p>
@@ -640,35 +534,23 @@
     </w:p>
     <w:p>
       <w:pPr>
-        <w:pStyle w:val="Heading6"/>
+        <w:pStyle w:val="ListBullet"/>
         <w:ind w:left="880"/>
       </w:pPr>
       <w:r>
         <w:t>一</w:t>
-      </w:r>
-    </w:p>
-    <w:p>
-      <w:pPr>
-        <w:ind w:left="880"/>
-      </w:pPr>
-      <w:r>
+        <w:br/>
         <w:t>解体工事（法第四十二条第一項に規定する解体工事をいう。次条第六項において同じ。）に係る建築物その他の工作物における第一種特定製品の設置の有無の確認及び当該確認の結果に係る説明の実施の状況</w:t>
       </w:r>
     </w:p>
     <w:p>
       <w:pPr>
-        <w:pStyle w:val="Heading6"/>
+        <w:pStyle w:val="ListBullet"/>
         <w:ind w:left="880"/>
       </w:pPr>
       <w:r>
         <w:t>二</w:t>
-      </w:r>
-    </w:p>
-    <w:p>
-      <w:pPr>
-        <w:ind w:left="880"/>
-      </w:pPr>
-      <w:r>
+        <w:br/>
         <w:t>法第四十二条第一項の書面の交付及びその写しの保存に関する事項</w:t>
       </w:r>
     </w:p>
@@ -691,69 +573,45 @@
     </w:p>
     <w:p>
       <w:pPr>
-        <w:pStyle w:val="Heading6"/>
+        <w:pStyle w:val="ListBullet"/>
         <w:ind w:left="880"/>
       </w:pPr>
       <w:r>
         <w:t>一</w:t>
-      </w:r>
-    </w:p>
-    <w:p>
-      <w:pPr>
-        <w:ind w:left="880"/>
-      </w:pPr>
-      <w:r>
+        <w:br/>
         <w:t>フロン類の引渡しの受託又は引渡しの実施の状況</w:t>
       </w:r>
     </w:p>
     <w:p>
       <w:pPr>
-        <w:pStyle w:val="Heading6"/>
+        <w:pStyle w:val="ListBullet"/>
         <w:ind w:left="880"/>
       </w:pPr>
       <w:r>
         <w:t>二</w:t>
-      </w:r>
-    </w:p>
-    <w:p>
-      <w:pPr>
-        <w:ind w:left="880"/>
-      </w:pPr>
-      <w:r>
+        <w:br/>
         <w:t>法第四十三条第四項の書面の保存に関する事項</w:t>
       </w:r>
     </w:p>
     <w:p>
       <w:pPr>
-        <w:pStyle w:val="Heading6"/>
+        <w:pStyle w:val="ListBullet"/>
         <w:ind w:left="880"/>
       </w:pPr>
       <w:r>
         <w:t>三</w:t>
-      </w:r>
-    </w:p>
-    <w:p>
-      <w:pPr>
-        <w:ind w:left="880"/>
-      </w:pPr>
-      <w:r>
+        <w:br/>
         <w:t>委託確認書の回付及びその写しの保存に関する事項</w:t>
       </w:r>
     </w:p>
     <w:p>
       <w:pPr>
-        <w:pStyle w:val="Heading6"/>
+        <w:pStyle w:val="ListBullet"/>
         <w:ind w:left="880"/>
       </w:pPr>
       <w:r>
         <w:t>四</w:t>
-      </w:r>
-    </w:p>
-    <w:p>
-      <w:pPr>
-        <w:ind w:left="880"/>
-      </w:pPr>
-      <w:r>
+        <w:br/>
         <w:t>引取証明書の写しの保存に関する事項</w:t>
       </w:r>
     </w:p>
@@ -776,69 +634,45 @@
     </w:p>
     <w:p>
       <w:pPr>
-        <w:pStyle w:val="Heading6"/>
+        <w:pStyle w:val="ListBullet"/>
         <w:ind w:left="880"/>
       </w:pPr>
       <w:r>
         <w:t>一</w:t>
-      </w:r>
-    </w:p>
-    <w:p>
-      <w:pPr>
-        <w:ind w:left="880"/>
-      </w:pPr>
-      <w:r>
+        <w:br/>
         <w:t>フロン類の充塡、引取り、回収、再生又は引渡しの実施の状況</w:t>
       </w:r>
     </w:p>
     <w:p>
       <w:pPr>
-        <w:pStyle w:val="Heading6"/>
+        <w:pStyle w:val="ListBullet"/>
         <w:ind w:left="880"/>
       </w:pPr>
       <w:r>
         <w:t>二</w:t>
-      </w:r>
-    </w:p>
-    <w:p>
-      <w:pPr>
-        <w:ind w:left="880"/>
-      </w:pPr>
-      <w:r>
+        <w:br/>
         <w:t>法第三十七条第四項の充塡証明書の交付又は法第三十八条第一項の登録に関する事項</w:t>
       </w:r>
     </w:p>
     <w:p>
       <w:pPr>
-        <w:pStyle w:val="Heading6"/>
+        <w:pStyle w:val="ListBullet"/>
         <w:ind w:left="880"/>
       </w:pPr>
       <w:r>
         <w:t>三</w:t>
-      </w:r>
-    </w:p>
-    <w:p>
-      <w:pPr>
-        <w:ind w:left="880"/>
-      </w:pPr>
-      <w:r>
+        <w:br/>
         <w:t>法第三十九条第六項の回収証明書の交付又は法第四十条第一項の登録に関する事項</w:t>
       </w:r>
     </w:p>
     <w:p>
       <w:pPr>
-        <w:pStyle w:val="Heading6"/>
+        <w:pStyle w:val="ListBullet"/>
         <w:ind w:left="880"/>
       </w:pPr>
       <w:r>
         <w:t>四</w:t>
-      </w:r>
-    </w:p>
-    <w:p>
-      <w:pPr>
-        <w:ind w:left="880"/>
-      </w:pPr>
-      <w:r>
+        <w:br/>
         <w:t>引取証明書の交付又はその送付及びその写しの交付並びにその写しの保存に関する事項</w:t>
       </w:r>
     </w:p>
@@ -878,35 +712,23 @@
     </w:p>
     <w:p>
       <w:pPr>
-        <w:pStyle w:val="Heading6"/>
+        <w:pStyle w:val="ListBullet"/>
         <w:ind w:left="880"/>
       </w:pPr>
       <w:r>
         <w:t>一</w:t>
-      </w:r>
-    </w:p>
-    <w:p>
-      <w:pPr>
-        <w:ind w:left="880"/>
-      </w:pPr>
-      <w:r>
+        <w:br/>
         <w:t>第一種特定製品の引取り等（法第四十五条の二第一項に規定する引取り等をいう。次条第八項及び第十二項において同じ。）の実施の状況</w:t>
       </w:r>
     </w:p>
     <w:p>
       <w:pPr>
-        <w:pStyle w:val="Heading6"/>
+        <w:pStyle w:val="ListBullet"/>
         <w:ind w:left="880"/>
       </w:pPr>
       <w:r>
         <w:t>二</w:t>
-      </w:r>
-    </w:p>
-    <w:p>
-      <w:pPr>
-        <w:ind w:left="880"/>
-      </w:pPr>
-      <w:r>
+        <w:br/>
         <w:t>引取証明書の写しの回付及び保存に関する事項</w:t>
       </w:r>
     </w:p>
@@ -1139,6 +961,8 @@
     <w:p>
       <w:r>
         <w:t>この政令は、法の施行の日（平成十四年四月一日）から施行する。</w:t>
+        <w:br/>
+        <w:t>ただし、第一条の規定は、法附則第一条第一号に規定する規定の施行の日（平成十三年十二月二十一日）から施行する。</w:t>
       </w:r>
     </w:p>
     <w:p>
@@ -1151,7 +975,7 @@
         <w:pStyle w:val="Heading1"/>
       </w:pPr>
       <w:r>
-        <w:t>附　則（平成一四年六月七日政令第二〇〇号）</w:t>
+        <w:t>附則（平成一四年六月七日政令第二〇〇号）</w:t>
       </w:r>
     </w:p>
     <w:p>
@@ -1177,7 +1001,7 @@
         <w:pStyle w:val="Heading1"/>
       </w:pPr>
       <w:r>
-        <w:t>附　則（平成一四年六月二五日政令第二三三号）</w:t>
+        <w:t>附則（平成一四年六月二五日政令第二三三号）</w:t>
       </w:r>
     </w:p>
     <w:p>
@@ -1195,7 +1019,7 @@
         <w:pStyle w:val="Heading1"/>
       </w:pPr>
       <w:r>
-        <w:t>附　則（平成一五年八月一日政令第三四六号）</w:t>
+        <w:t>附則（平成一五年八月一日政令第三四六号）</w:t>
       </w:r>
     </w:p>
     <w:p>
@@ -1234,7 +1058,7 @@
         <w:pStyle w:val="Heading1"/>
       </w:pPr>
       <w:r>
-        <w:t>附　則（平成一八年一一月二七日政令第三六三号）</w:t>
+        <w:t>附則（平成一八年一一月二七日政令第三六三号）</w:t>
       </w:r>
     </w:p>
     <w:p>
@@ -1252,10 +1076,22 @@
         <w:pStyle w:val="Heading1"/>
       </w:pPr>
       <w:r>
-        <w:t>附　則（平成二七年三月二七日政令第一一四号）</w:t>
+        <w:t>附則（平成二七年三月二七日政令第一一四号）</w:t>
       </w:r>
     </w:p>
     <w:p>
+      <w:pPr>
+        <w:pStyle w:val="Heading5"/>
+        <w:ind w:left="440"/>
+      </w:pPr>
+      <w:r>
+        <w:t>１</w:t>
+      </w:r>
+    </w:p>
+    <w:p>
+      <w:pPr>
+        <w:ind w:left="440"/>
+      </w:pPr>
       <w:r>
         <w:t>この政令は、特定製品に係るフロン類の回収及び破壊の実施の確保等に関する法律の一部を改正する法律（平成二十五年法律第三十九号）の施行の日（平成二十七年四月一日）から施行する。</w:t>
       </w:r>
@@ -1270,7 +1106,7 @@
         <w:pStyle w:val="Heading1"/>
       </w:pPr>
       <w:r>
-        <w:t>附　則（令和元年六月二八日政令第四四号）</w:t>
+        <w:t>附則（令和元年六月二八日政令第四四号）</w:t>
       </w:r>
     </w:p>
     <w:p>
@@ -1296,7 +1132,7 @@
         <w:pStyle w:val="Heading1"/>
       </w:pPr>
       <w:r>
-        <w:t>附　則（令和元年一〇月四日政令第一二〇号）</w:t>
+        <w:t>附則（令和元年一〇月四日政令第一二〇号）</w:t>
       </w:r>
     </w:p>
     <w:p>
@@ -1314,7 +1150,7 @@
         <w:pStyle w:val="Heading1"/>
       </w:pPr>
       <w:r>
-        <w:t>附　則（令和元年一二月一三日政令第一八三号）</w:t>
+        <w:t>附則（令和元年一二月一三日政令第一八三号）</w:t>
       </w:r>
     </w:p>
     <w:p>
@@ -1350,7 +1186,7 @@
     </w:pPr>
     <w:r>
       <w:tab/>
-      <w:t>WeGov v0.1 - FTS141</w:t>
+      <w:t>WeGov v0.2 - FTS141</w:t>
     </w:r>
   </w:p>
 </w:ftr>
